--- a/Lecture01_課題レポート (1).docx
+++ b/Lecture01_課題レポート (1).docx
@@ -285,18 +285,8 @@
           <w:b/>
           <w:sz w:val="24"/>
         </w:rPr>
-        <w:t>Sample2.</w:t>
-      </w:r>
-      <w:proofErr w:type="gramStart"/>
-      <w:r>
-        <w:rPr>
-          <w:rFonts w:hint="eastAsia"/>
-          <w:b/>
-          <w:sz w:val="24"/>
-        </w:rPr>
-        <w:t>c</w:t>
-      </w:r>
-      <w:proofErr w:type="gramEnd"/>
+        <w:t>Sample2.c</w:t>
+      </w:r>
       <w:r>
         <w:rPr>
           <w:rFonts w:hint="eastAsia"/>
@@ -456,7 +446,6 @@
           <w:szCs w:val="24"/>
         </w:rPr>
       </w:pPr>
-      <w:proofErr w:type="spellStart"/>
       <w:r>
         <w:rPr>
           <w:sz w:val="24"/>
@@ -464,7 +453,6 @@
         </w:rPr>
         <w:t>gcc</w:t>
       </w:r>
-      <w:proofErr w:type="spellEnd"/>
       <w:r>
         <w:rPr>
           <w:rFonts w:hint="eastAsia"/>
@@ -510,7 +498,6 @@
         </w:rPr>
         <w:t>生成</w:t>
       </w:r>
-      <w:proofErr w:type="gramStart"/>
       <w:r>
         <w:rPr>
           <w:rFonts w:hint="eastAsia"/>
@@ -519,7 +506,6 @@
         </w:rPr>
         <w:t>してる</w:t>
       </w:r>
-      <w:proofErr w:type="gramEnd"/>
       <w:r>
         <w:rPr>
           <w:sz w:val="24"/>
@@ -604,7 +590,6 @@
         </w:rPr>
         <w:t>表示</w:t>
       </w:r>
-      <w:proofErr w:type="gramStart"/>
       <w:r>
         <w:rPr>
           <w:rFonts w:hint="eastAsia"/>
@@ -613,7 +598,6 @@
         </w:rPr>
         <w:t>されてる</w:t>
       </w:r>
-      <w:proofErr w:type="gramEnd"/>
       <w:r>
         <w:rPr>
           <w:sz w:val="24"/>
@@ -628,8 +612,6 @@
           <w:sz w:val="24"/>
         </w:rPr>
       </w:pPr>
-      <w:bookmarkStart w:id="0" w:name="_GoBack"/>
-      <w:bookmarkEnd w:id="0"/>
       <w:r>
         <w:rPr>
           <w:rFonts w:hint="eastAsia"/>
@@ -979,7 +961,6 @@
                 <w:sz w:val="24"/>
               </w:rPr>
             </w:pPr>
-            <w:proofErr w:type="spellStart"/>
             <w:r>
               <w:rPr>
                 <w:rFonts w:hint="eastAsia"/>
@@ -987,7 +968,6 @@
               </w:rPr>
               <w:t>CoursePower</w:t>
             </w:r>
-            <w:proofErr w:type="spellEnd"/>
             <w:r>
               <w:rPr>
                 <w:rFonts w:hint="eastAsia"/>
@@ -1016,7 +996,6 @@
                 <w:sz w:val="24"/>
               </w:rPr>
             </w:pPr>
-            <w:proofErr w:type="spellStart"/>
             <w:r>
               <w:rPr>
                 <w:rFonts w:hint="eastAsia"/>
@@ -1024,7 +1003,6 @@
               </w:rPr>
               <w:t>CoursePower</w:t>
             </w:r>
-            <w:proofErr w:type="spellEnd"/>
             <w:r>
               <w:rPr>
                 <w:rFonts w:hint="eastAsia"/>
@@ -1150,18 +1128,8 @@
           <w:sz w:val="24"/>
           <w:szCs w:val="24"/>
         </w:rPr>
-        <w:t xml:space="preserve"> Test1.</w:t>
-      </w:r>
-      <w:proofErr w:type="gramStart"/>
-      <w:r>
-        <w:rPr>
-          <w:rFonts w:hint="eastAsia"/>
-          <w:sz w:val="24"/>
-          <w:szCs w:val="24"/>
-        </w:rPr>
-        <w:t>c</w:t>
-      </w:r>
-      <w:proofErr w:type="gramEnd"/>
+        <w:t xml:space="preserve"> Test1.c</w:t>
+      </w:r>
       <w:r>
         <w:rPr>
           <w:rFonts w:hint="eastAsia"/>
@@ -1239,18 +1207,8 @@
           <w:sz w:val="24"/>
           <w:szCs w:val="24"/>
         </w:rPr>
-        <w:t xml:space="preserve"> Test1.</w:t>
-      </w:r>
-      <w:proofErr w:type="gramStart"/>
-      <w:r>
-        <w:rPr>
-          <w:rFonts w:hint="eastAsia"/>
-          <w:sz w:val="24"/>
-          <w:szCs w:val="24"/>
-        </w:rPr>
-        <w:t>c</w:t>
-      </w:r>
-      <w:proofErr w:type="gramEnd"/>
+        <w:t xml:space="preserve"> Test1.c</w:t>
+      </w:r>
       <w:r>
         <w:rPr>
           <w:rFonts w:hint="eastAsia"/>
@@ -1601,7 +1559,6 @@
       <w:pPr>
         <w:jc w:val="left"/>
         <w:rPr>
-          <w:rFonts w:hint="eastAsia"/>
           <w:sz w:val="24"/>
           <w:szCs w:val="24"/>
         </w:rPr>
@@ -1678,7 +1635,6 @@
           <w:szCs w:val="24"/>
         </w:rPr>
       </w:pPr>
-      <w:proofErr w:type="spellStart"/>
       <w:r>
         <w:rPr>
           <w:rFonts w:hint="eastAsia"/>
@@ -1687,7 +1643,6 @@
         </w:rPr>
         <w:t>CoursePower</w:t>
       </w:r>
-      <w:proofErr w:type="spellEnd"/>
       <w:r>
         <w:rPr>
           <w:rFonts w:hint="eastAsia"/>
@@ -1772,23 +1727,13 @@
                 <w:szCs w:val="24"/>
               </w:rPr>
             </w:pPr>
-            <w:proofErr w:type="spellStart"/>
             <w:r>
               <w:rPr>
                 <w:color w:val="FF0000"/>
                 <w:sz w:val="24"/>
                 <w:szCs w:val="24"/>
               </w:rPr>
-              <w:t>gcc</w:t>
-            </w:r>
-            <w:proofErr w:type="spellEnd"/>
-            <w:r>
-              <w:rPr>
-                <w:color w:val="FF0000"/>
-                <w:sz w:val="24"/>
-                <w:szCs w:val="24"/>
-              </w:rPr>
-              <w:t xml:space="preserve"> Test</w:t>
+              <w:t>gcc Test</w:t>
             </w:r>
             <w:r>
               <w:rPr>
@@ -1902,23 +1847,13 @@
                 <w:szCs w:val="24"/>
               </w:rPr>
             </w:pPr>
-            <w:proofErr w:type="spellStart"/>
             <w:r>
               <w:rPr>
                 <w:color w:val="FF0000"/>
                 <w:sz w:val="24"/>
                 <w:szCs w:val="24"/>
               </w:rPr>
-              <w:t>gcc</w:t>
-            </w:r>
-            <w:proofErr w:type="spellEnd"/>
-            <w:r>
-              <w:rPr>
-                <w:color w:val="FF0000"/>
-                <w:sz w:val="24"/>
-                <w:szCs w:val="24"/>
-              </w:rPr>
-              <w:t xml:space="preserve"> Test1.c –o Test1</w:t>
+              <w:t>gcc Test1.c –o Test1</w:t>
             </w:r>
           </w:p>
         </w:tc>
@@ -1987,6 +1922,16 @@
               </w:rPr>
               <w:t>Test1</w:t>
             </w:r>
+            <w:r>
+              <w:rPr>
+                <w:color w:val="FF0000"/>
+                <w:sz w:val="24"/>
+                <w:szCs w:val="24"/>
+              </w:rPr>
+              <w:t>.exe</w:t>
+            </w:r>
+            <w:bookmarkStart w:id="0" w:name="_GoBack"/>
+            <w:bookmarkEnd w:id="0"/>
           </w:p>
         </w:tc>
       </w:tr>
@@ -2041,7 +1986,6 @@
           <w:p>
             <w:pPr>
               <w:rPr>
-                <w:rFonts w:hint="eastAsia"/>
                 <w:color w:val="FF0000"/>
                 <w:sz w:val="24"/>
                 <w:szCs w:val="24"/>
@@ -2102,7 +2046,6 @@
           <w:p>
             <w:pPr>
               <w:rPr>
-                <w:rFonts w:hint="eastAsia"/>
                 <w:color w:val="FF0000"/>
                 <w:sz w:val="24"/>
                 <w:szCs w:val="24"/>
@@ -2163,7 +2106,6 @@
           <w:p>
             <w:pPr>
               <w:rPr>
-                <w:rFonts w:hint="eastAsia"/>
                 <w:color w:val="FF0000"/>
                 <w:sz w:val="24"/>
                 <w:szCs w:val="24"/>
@@ -2224,7 +2166,6 @@
           <w:p>
             <w:pPr>
               <w:rPr>
-                <w:rFonts w:hint="eastAsia"/>
                 <w:color w:val="FF0000"/>
                 <w:sz w:val="24"/>
                 <w:szCs w:val="24"/>
@@ -2285,7 +2226,6 @@
           <w:p>
             <w:pPr>
               <w:rPr>
-                <w:rFonts w:hint="eastAsia"/>
                 <w:color w:val="FF0000"/>
                 <w:sz w:val="24"/>
                 <w:szCs w:val="24"/>
